--- a/Module2_Rmd1.docx
+++ b/Module2_Rmd1.docx
@@ -56,13 +56,31 @@
         <w:t xml:space="preserve">2025-04-04</w:t>
       </w:r>
     </w:p>
-    <w:bookmarkStart w:id="21" w:name="r-markdown"/>
+    <w:bookmarkStart w:id="27" w:name="this-is-a-level-1-header"/>
     <w:p>
       <w:pPr>
+        <w:pStyle w:val="Heading1"/>
+      </w:pPr>
+      <w:r>
+        <w:t xml:space="preserve">This is a level 1 Header</w:t>
+      </w:r>
+    </w:p>
+    <w:bookmarkStart w:id="22" w:name="r-markdown"/>
+    <w:p>
+      <w:pPr>
         <w:pStyle w:val="Heading2"/>
       </w:pPr>
       <w:r>
         <w:t xml:space="preserve">R Markdown</w:t>
+      </w:r>
+    </w:p>
+    <w:bookmarkStart w:id="21" w:name="this-is-a-level-3-header"/>
+    <w:p>
+      <w:pPr>
+        <w:pStyle w:val="Heading3"/>
+      </w:pPr>
+      <w:r>
+        <w:t xml:space="preserve">This is a level 3 Header</w:t>
       </w:r>
     </w:p>
     <w:p>
@@ -194,7 +212,8 @@
       </w:r>
     </w:p>
     <w:bookmarkEnd w:id="21"/>
-    <w:bookmarkStart w:id="25" w:name="including-plots"/>
+    <w:bookmarkEnd w:id="22"/>
+    <w:bookmarkStart w:id="26" w:name="including-plots"/>
     <w:p>
       <w:pPr>
         <w:pStyle w:val="Heading2"/>
@@ -220,18 +239,18 @@
           <wp:inline>
             <wp:extent cx="4620126" cy="3696101"/>
             <wp:effectExtent b="0" l="0" r="0" t="0"/>
-            <wp:docPr descr="" title="" id="23" name="Picture"/>
+            <wp:docPr descr="" title="" id="24" name="Picture"/>
             <a:graphic>
               <a:graphicData uri="http://schemas.openxmlformats.org/drawingml/2006/picture">
                 <pic:pic>
                   <pic:nvPicPr>
-                    <pic:cNvPr descr="Module2_Rmd1_files/figure-docx/pressure-1.png" id="24" name="Picture"/>
+                    <pic:cNvPr descr="Module2_Rmd1_files/figure-docx/pressure-1.png" id="25" name="Picture"/>
                     <pic:cNvPicPr>
                       <a:picLocks noChangeArrowheads="1" noChangeAspect="1"/>
                     </pic:cNvPicPr>
                   </pic:nvPicPr>
                   <pic:blipFill>
-                    <a:blip r:embed="rId22"/>
+                    <a:blip r:embed="rId23"/>
                     <a:stretch>
                       <a:fillRect/>
                     </a:stretch>
@@ -281,7 +300,8 @@
         <w:t xml:space="preserve">parameter was added to the code chunk to prevent printing of the R code that generated the plot.</w:t>
       </w:r>
     </w:p>
-    <w:bookmarkEnd w:id="25"/>
+    <w:bookmarkEnd w:id="26"/>
+    <w:bookmarkEnd w:id="27"/>
     <w:sectPr/>
   </w:body>
 </w:document>
